--- a/Fractiler voorbeelden.docx
+++ b/Fractiler voorbeelden.docx
@@ -21,7 +21,17 @@
           <w:sz w:val="40"/>
           <w:szCs w:val="40"/>
         </w:rPr>
-        <w:t>Fractiler.nl: Voorbeeld waardes</w:t>
+        <w:t xml:space="preserve">Fractiler.nl: </w:t>
+      </w:r>
+      <w:r>
+        <w:rPr>
+          <w:rFonts w:ascii="Calibri Light" w:hAnsi="Calibri Light" w:cs="Calibri Light"/>
+          <w:b/>
+          <w:bCs/>
+          <w:sz w:val="40"/>
+          <w:szCs w:val="40"/>
+        </w:rPr>
+        <w:t>Exempels</w:t>
       </w:r>
     </w:p>
     <w:p>
@@ -338,7 +348,44 @@
           <w:b/>
           <w:bCs/>
         </w:rPr>
-        <w:t>:</w:t>
+        <w:t xml:space="preserve">: </w:t>
+      </w:r>
+      <w:r>
+        <w:rPr>
+          <w:rFonts w:ascii="Calibri Light" w:hAnsi="Calibri Light" w:cs="Calibri Light"/>
+        </w:rPr>
+        <w:t>60</w:t>
+      </w:r>
+    </w:p>
+    <w:p>
+      <w:pPr>
+        <w:rPr>
+          <w:rFonts w:ascii="Calibri Light" w:hAnsi="Calibri Light" w:cs="Calibri Light"/>
+        </w:rPr>
+      </w:pPr>
+      <w:r>
+        <w:rPr>
+          <w:rFonts w:ascii="Calibri Light" w:hAnsi="Calibri Light" w:cs="Calibri Light"/>
+          <w:b/>
+          <w:bCs/>
+        </w:rPr>
+        <w:t xml:space="preserve">Lengte van lijn </w:t>
+      </w:r>
+      <w:r>
+        <w:rPr>
+          <w:rFonts w:ascii="Calibri Light" w:hAnsi="Calibri Light" w:cs="Calibri Light"/>
+          <w:b/>
+          <w:bCs/>
+        </w:rPr>
+        <w:t>3</w:t>
+      </w:r>
+      <w:r>
+        <w:rPr>
+          <w:rFonts w:ascii="Calibri Light" w:hAnsi="Calibri Light" w:cs="Calibri Light"/>
+          <w:b/>
+          <w:bCs/>
+        </w:rPr>
+        <w:t xml:space="preserve"> in percentage ten</w:t>
       </w:r>
       <w:r>
         <w:rPr>
@@ -351,51 +398,6 @@
       <w:r>
         <w:rPr>
           <w:rFonts w:ascii="Calibri Light" w:hAnsi="Calibri Light" w:cs="Calibri Light"/>
-        </w:rPr>
-        <w:t>60</w:t>
-      </w:r>
-    </w:p>
-    <w:p>
-      <w:pPr>
-        <w:rPr>
-          <w:rFonts w:ascii="Calibri Light" w:hAnsi="Calibri Light" w:cs="Calibri Light"/>
-        </w:rPr>
-      </w:pPr>
-      <w:r>
-        <w:rPr>
-          <w:rFonts w:ascii="Calibri Light" w:hAnsi="Calibri Light" w:cs="Calibri Light"/>
-          <w:b/>
-          <w:bCs/>
-        </w:rPr>
-        <w:t xml:space="preserve">Lengte van lijn </w:t>
-      </w:r>
-      <w:r>
-        <w:rPr>
-          <w:rFonts w:ascii="Calibri Light" w:hAnsi="Calibri Light" w:cs="Calibri Light"/>
-          <w:b/>
-          <w:bCs/>
-        </w:rPr>
-        <w:t>3</w:t>
-      </w:r>
-      <w:r>
-        <w:rPr>
-          <w:rFonts w:ascii="Calibri Light" w:hAnsi="Calibri Light" w:cs="Calibri Light"/>
-          <w:b/>
-          <w:bCs/>
-        </w:rPr>
-        <w:t xml:space="preserve"> in percentage ten</w:t>
-      </w:r>
-      <w:r>
-        <w:rPr>
-          <w:rFonts w:ascii="Calibri Light" w:hAnsi="Calibri Light" w:cs="Calibri Light"/>
-          <w:b/>
-          <w:bCs/>
-        </w:rPr>
-        <w:t xml:space="preserve"> </w:t>
-      </w:r>
-      <w:r>
-        <w:rPr>
-          <w:rFonts w:ascii="Calibri Light" w:hAnsi="Calibri Light" w:cs="Calibri Light"/>
           <w:b/>
           <w:bCs/>
         </w:rPr>
@@ -407,15 +409,7 @@
           <w:b/>
           <w:bCs/>
         </w:rPr>
-        <w:t>:</w:t>
-      </w:r>
-      <w:r>
-        <w:rPr>
-          <w:rFonts w:ascii="Calibri Light" w:hAnsi="Calibri Light" w:cs="Calibri Light"/>
-          <w:b/>
-          <w:bCs/>
-        </w:rPr>
-        <w:t xml:space="preserve"> </w:t>
+        <w:t xml:space="preserve">: </w:t>
       </w:r>
       <w:r>
         <w:rPr>
@@ -792,37 +786,31 @@
         <w:rPr>
           <w:rFonts w:ascii="Calibri Light" w:hAnsi="Calibri Light" w:cs="Calibri Light"/>
         </w:rPr>
-        <w:t>0.</w:t>
-      </w:r>
-      <w:r>
-        <w:rPr>
-          <w:rFonts w:ascii="Calibri Light" w:hAnsi="Calibri Light" w:cs="Calibri Light"/>
+        <w:t>0.1</w:t>
+      </w:r>
+    </w:p>
+    <w:p>
+      <w:pPr>
+        <w:rPr>
+          <w:rFonts w:ascii="Calibri Light" w:hAnsi="Calibri Light" w:cs="Calibri Light"/>
+        </w:rPr>
+      </w:pPr>
+      <w:r>
+        <w:rPr>
+          <w:rFonts w:ascii="Calibri Light" w:hAnsi="Calibri Light" w:cs="Calibri Light"/>
+          <w:b/>
+          <w:bCs/>
+        </w:rPr>
+        <w:t xml:space="preserve">Lengte van lijn </w:t>
+      </w:r>
+      <w:r>
+        <w:rPr>
+          <w:rFonts w:ascii="Calibri Light" w:hAnsi="Calibri Light" w:cs="Calibri Light"/>
+          <w:b/>
+          <w:bCs/>
         </w:rPr>
         <w:t>1</w:t>
       </w:r>
-    </w:p>
-    <w:p>
-      <w:pPr>
-        <w:rPr>
-          <w:rFonts w:ascii="Calibri Light" w:hAnsi="Calibri Light" w:cs="Calibri Light"/>
-        </w:rPr>
-      </w:pPr>
-      <w:r>
-        <w:rPr>
-          <w:rFonts w:ascii="Calibri Light" w:hAnsi="Calibri Light" w:cs="Calibri Light"/>
-          <w:b/>
-          <w:bCs/>
-        </w:rPr>
-        <w:t xml:space="preserve">Lengte van lijn </w:t>
-      </w:r>
-      <w:r>
-        <w:rPr>
-          <w:rFonts w:ascii="Calibri Light" w:hAnsi="Calibri Light" w:cs="Calibri Light"/>
-          <w:b/>
-          <w:bCs/>
-        </w:rPr>
-        <w:t>1</w:t>
-      </w:r>
       <w:r>
         <w:rPr>
           <w:rFonts w:ascii="Calibri Light" w:hAnsi="Calibri Light" w:cs="Calibri Light"/>
@@ -859,13 +847,7 @@
         <w:rPr>
           <w:rFonts w:ascii="Calibri Light" w:hAnsi="Calibri Light" w:cs="Calibri Light"/>
         </w:rPr>
-        <w:t>9</w:t>
-      </w:r>
-      <w:r>
-        <w:rPr>
-          <w:rFonts w:ascii="Calibri Light" w:hAnsi="Calibri Light" w:cs="Calibri Light"/>
-        </w:rPr>
-        <w:t>3</w:t>
+        <w:t>93</w:t>
       </w:r>
     </w:p>
     <w:p>
@@ -1028,36 +1010,22 @@
         <w:rPr>
           <w:rFonts w:ascii="Calibri Light" w:hAnsi="Calibri Light" w:cs="Calibri Light"/>
         </w:rPr>
-        <w:t>0.</w:t>
-      </w:r>
-      <w:r>
-        <w:rPr>
-          <w:rFonts w:ascii="Calibri Light" w:hAnsi="Calibri Light" w:cs="Calibri Light"/>
-        </w:rPr>
-        <w:t>5</w:t>
-      </w:r>
-    </w:p>
-    <w:p>
-      <w:pPr>
-        <w:rPr>
-          <w:rFonts w:ascii="Calibri Light" w:hAnsi="Calibri Light" w:cs="Calibri Light"/>
-        </w:rPr>
-      </w:pPr>
-      <w:r>
-        <w:rPr>
-          <w:rFonts w:ascii="Calibri Light" w:hAnsi="Calibri Light" w:cs="Calibri Light"/>
-          <w:b/>
-          <w:bCs/>
-        </w:rPr>
-        <w:t xml:space="preserve">Hoek </w:t>
-      </w:r>
-      <w:r>
-        <w:rPr>
-          <w:rFonts w:ascii="Calibri Light" w:hAnsi="Calibri Light" w:cs="Calibri Light"/>
-          <w:b/>
-          <w:bCs/>
-        </w:rPr>
-        <w:t>2</w:t>
+        <w:t>0.5</w:t>
+      </w:r>
+    </w:p>
+    <w:p>
+      <w:pPr>
+        <w:rPr>
+          <w:rFonts w:ascii="Calibri Light" w:hAnsi="Calibri Light" w:cs="Calibri Light"/>
+        </w:rPr>
+      </w:pPr>
+      <w:r>
+        <w:rPr>
+          <w:rFonts w:ascii="Calibri Light" w:hAnsi="Calibri Light" w:cs="Calibri Light"/>
+          <w:b/>
+          <w:bCs/>
+        </w:rPr>
+        <w:t>Hoek 2</w:t>
       </w:r>
       <w:r>
         <w:rPr>
@@ -1350,13 +1318,7 @@
         <w:rPr>
           <w:rFonts w:ascii="Calibri Light" w:hAnsi="Calibri Light" w:cs="Calibri Light"/>
         </w:rPr>
-        <w:t>0.</w:t>
-      </w:r>
-      <w:r>
-        <w:rPr>
-          <w:rFonts w:ascii="Calibri Light" w:hAnsi="Calibri Light" w:cs="Calibri Light"/>
-        </w:rPr>
-        <w:t>7</w:t>
+        <w:t>0.7</w:t>
       </w:r>
     </w:p>
     <w:p>
@@ -1385,13 +1347,7 @@
         <w:rPr>
           <w:rFonts w:ascii="Calibri Light" w:hAnsi="Calibri Light" w:cs="Calibri Light"/>
         </w:rPr>
-        <w:t>-0.</w:t>
-      </w:r>
-      <w:r>
-        <w:rPr>
-          <w:rFonts w:ascii="Calibri Light" w:hAnsi="Calibri Light" w:cs="Calibri Light"/>
-        </w:rPr>
-        <w:t>7</w:t>
+        <w:t>-0.7</w:t>
       </w:r>
     </w:p>
     <w:p>
@@ -1435,15 +1391,7 @@
           <w:b/>
           <w:bCs/>
         </w:rPr>
-        <w:t xml:space="preserve">Hoek </w:t>
-      </w:r>
-      <w:r>
-        <w:rPr>
-          <w:rFonts w:ascii="Calibri Light" w:hAnsi="Calibri Light" w:cs="Calibri Light"/>
-          <w:b/>
-          <w:bCs/>
-        </w:rPr>
-        <w:t>4</w:t>
+        <w:t>Hoek 4</w:t>
       </w:r>
       <w:r>
         <w:rPr>
